--- a/后勤学/3-辨析题（军事后勤学）.docx
+++ b/后勤学/3-辨析题（军事后勤学）.docx
@@ -327,7 +327,7 @@
           <w:sz w:val="32"/>
           <w:szCs w:val="32"/>
         </w:rPr>
-        <w:t>正确。从后勤与经济的关系角度辨析。</w:t>
+        <w:t>正确。后勤保障需要物资、装备、技术等支撑，经济发展能提供资金、资源和技术（比如造更多补给船、研发智能保障系统），所以后勤保障能力最终得靠经济发展来提升。</w:t>
       </w:r>
     </w:p>
     <w:p>
@@ -367,27 +367,47 @@
         <w:snapToGrid w:val="0"/>
         <w:ind w:firstLine="640" w:firstLineChars="200"/>
         <w:rPr>
-          <w:rFonts w:ascii="仿宋_GB2312" w:eastAsia="仿宋_GB2312"/>
-          <w:sz w:val="32"/>
-          <w:szCs w:val="32"/>
-        </w:rPr>
-      </w:pPr>
-      <w:r>
-        <w:rPr>
-          <w:rFonts w:hint="eastAsia" w:ascii="仿宋_GB2312" w:eastAsia="仿宋_GB2312"/>
-          <w:sz w:val="32"/>
-          <w:szCs w:val="32"/>
-        </w:rPr>
-        <w:t>正确。从后勤与战争的关系角度辨析。</w:t>
-      </w:r>
-    </w:p>
-    <w:p>
-      <w:pPr>
-        <w:adjustRightInd w:val="0"/>
-        <w:snapToGrid w:val="0"/>
-        <w:ind w:firstLine="640" w:firstLineChars="200"/>
-        <w:rPr>
-          <w:rFonts w:ascii="仿宋_GB2312" w:eastAsia="仿宋_GB2312"/>
+          <w:rFonts w:hint="eastAsia" w:ascii="仿宋_GB2312" w:eastAsia="仿宋_GB2312"/>
+          <w:sz w:val="32"/>
+          <w:szCs w:val="32"/>
+        </w:rPr>
+      </w:pPr>
+      <w:r>
+        <w:rPr>
+          <w:rFonts w:hint="eastAsia" w:ascii="仿宋_GB2312" w:eastAsia="仿宋_GB2312"/>
+          <w:sz w:val="32"/>
+          <w:szCs w:val="32"/>
+        </w:rPr>
+        <w:t>正确。首先，后勤制约作战行动。战争的目的是通过一系列战役和战斗来实现的。从总体上说，战争来义进行的物质基础是国家经济力量。但从具体的作战行动来说，战争所依赖的物质基础主要是后勤。所谓后勤制约战争，主要表现在它制约战役战斗的实际、规模、进程和结局。指挥员在考虑战役发起的时间和规模时，首先要考虑后勤准备的程度。</w:t>
+      </w:r>
+    </w:p>
+    <w:p>
+      <w:pPr>
+        <w:adjustRightInd w:val="0"/>
+        <w:snapToGrid w:val="0"/>
+        <w:ind w:firstLine="640" w:firstLineChars="200"/>
+        <w:rPr>
+          <w:rFonts w:hint="eastAsia" w:ascii="仿宋_GB2312" w:eastAsia="仿宋_GB2312"/>
+          <w:sz w:val="32"/>
+          <w:szCs w:val="32"/>
+        </w:rPr>
+      </w:pPr>
+      <w:r>
+        <w:rPr>
+          <w:rFonts w:hint="eastAsia" w:ascii="仿宋_GB2312" w:eastAsia="仿宋_GB2312"/>
+          <w:sz w:val="32"/>
+          <w:szCs w:val="32"/>
+        </w:rPr>
+        <w:t>其次，后勤制约战略战术。战略战术是军事家用以指导战争、战役、战斗的方法和艺术。军事家活动的舞台终究要建立在客观物质条件之上，军事家不能超过物质条件许可的范围企图战争的胜利。因此，战略战术不能不收到后勤的制约。</w:t>
+      </w:r>
+    </w:p>
+    <w:p>
+      <w:pPr>
+        <w:adjustRightInd w:val="0"/>
+        <w:snapToGrid w:val="0"/>
+        <w:ind w:firstLine="640" w:firstLineChars="200"/>
+        <w:rPr>
+          <w:rFonts w:hint="eastAsia" w:ascii="仿宋_GB2312" w:eastAsia="仿宋_GB2312"/>
           <w:sz w:val="32"/>
           <w:szCs w:val="32"/>
         </w:rPr>
@@ -429,7 +449,7 @@
           <w:sz w:val="32"/>
           <w:szCs w:val="32"/>
         </w:rPr>
-        <w:t>错误。合成军队指挥员确定。</w:t>
+        <w:t>错误。战时物资消耗限额得由前线负责战斗的指挥员定，因为前线指挥员最清楚战斗任务，后方指挥员离前线远，不了解实时需求。</w:t>
       </w:r>
     </w:p>
     <w:p>
@@ -480,7 +500,7 @@
           <w:sz w:val="32"/>
           <w:szCs w:val="32"/>
         </w:rPr>
-        <w:t>正确。交通运输的地位作用。</w:t>
+        <w:t>正确。交通运输是物资补给的通道，保障前线持续消耗；是兵力、装备机动的载体，支撑战略战术实施；更决定后勤保障效率，影响战争进程。缺了它，军队物资难供、兵力难动，作战能力将彻底瘫痪。</w:t>
       </w:r>
     </w:p>
     <w:p>
@@ -1085,39 +1105,6 @@
           <w:szCs w:val="32"/>
         </w:rPr>
       </w:pPr>
-    </w:p>
-    <w:p>
-      <w:pPr>
-        <w:adjustRightInd w:val="0"/>
-        <w:snapToGrid w:val="0"/>
-        <w:rPr>
-          <w:rFonts w:ascii="仿宋_GB2312" w:eastAsia="仿宋_GB2312"/>
-          <w:sz w:val="32"/>
-          <w:szCs w:val="32"/>
-        </w:rPr>
-      </w:pPr>
-    </w:p>
-    <w:p>
-      <w:pPr>
-        <w:adjustRightInd w:val="0"/>
-        <w:snapToGrid w:val="0"/>
-        <w:rPr>
-          <w:rFonts w:ascii="仿宋_GB2312" w:eastAsia="仿宋_GB2312"/>
-          <w:sz w:val="32"/>
-          <w:szCs w:val="32"/>
-        </w:rPr>
-      </w:pPr>
-    </w:p>
-    <w:p>
-      <w:pPr>
-        <w:adjustRightInd w:val="0"/>
-        <w:snapToGrid w:val="0"/>
-        <w:rPr>
-          <w:rFonts w:ascii="仿宋_GB2312" w:eastAsia="仿宋_GB2312"/>
-          <w:sz w:val="32"/>
-          <w:szCs w:val="32"/>
-        </w:rPr>
-      </w:pPr>
       <w:r>
         <w:rPr>
           <w:rFonts w:ascii="仿宋_GB2312" w:eastAsia="仿宋_GB2312"/>
@@ -1395,7 +1382,7 @@
         <w:snapToGrid w:val="0"/>
         <w:ind w:firstLine="640" w:firstLineChars="200"/>
         <w:rPr>
-          <w:rFonts w:ascii="仿宋_GB2312" w:eastAsia="仿宋_GB2312"/>
+          <w:rFonts w:hint="eastAsia" w:ascii="仿宋_GB2312" w:eastAsia="仿宋_GB2312"/>
           <w:sz w:val="32"/>
           <w:szCs w:val="32"/>
         </w:rPr>
@@ -1413,6 +1400,19 @@
       <w:pPr>
         <w:adjustRightInd w:val="0"/>
         <w:snapToGrid w:val="0"/>
+        <w:ind w:firstLine="640" w:firstLineChars="200"/>
+        <w:rPr>
+          <w:rFonts w:hint="eastAsia" w:ascii="仿宋_GB2312" w:eastAsia="仿宋_GB2312"/>
+          <w:sz w:val="32"/>
+          <w:szCs w:val="32"/>
+          <w:lang w:eastAsia="zh-CN"/>
+        </w:rPr>
+      </w:pPr>
+    </w:p>
+    <w:p>
+      <w:pPr>
+        <w:adjustRightInd w:val="0"/>
+        <w:snapToGrid w:val="0"/>
         <w:rPr>
           <w:rFonts w:ascii="仿宋_GB2312" w:eastAsia="仿宋_GB2312"/>
           <w:sz w:val="32"/>
@@ -1657,9 +1657,10 @@
         <w:snapToGrid w:val="0"/>
         <w:ind w:firstLine="640" w:firstLineChars="200"/>
         <w:rPr>
-          <w:rFonts w:ascii="仿宋_GB2312" w:eastAsia="仿宋_GB2312"/>
-          <w:sz w:val="32"/>
-          <w:szCs w:val="32"/>
+          <w:rFonts w:hint="eastAsia" w:ascii="仿宋_GB2312" w:eastAsia="仿宋_GB2312"/>
+          <w:sz w:val="32"/>
+          <w:szCs w:val="32"/>
+          <w:lang w:eastAsia="zh-CN"/>
         </w:rPr>
       </w:pPr>
       <w:r>
@@ -1670,30 +1671,15 @@
         </w:rPr>
         <w:t>正确认识后勤供需矛盾的实践意义，有助于我们正确认识和处理国家经济建设与军队后勤建设、作战需要与后勤保障的辩证关系。</w:t>
       </w:r>
-    </w:p>
-    <w:p>
-      <w:pPr>
-        <w:adjustRightInd w:val="0"/>
-        <w:snapToGrid w:val="0"/>
-        <w:ind w:firstLine="640" w:firstLineChars="200"/>
-        <w:rPr>
-          <w:rFonts w:ascii="仿宋_GB2312" w:eastAsia="仿宋_GB2312"/>
-          <w:sz w:val="32"/>
-          <w:szCs w:val="32"/>
-        </w:rPr>
-      </w:pPr>
-    </w:p>
-    <w:p>
-      <w:pPr>
-        <w:adjustRightInd w:val="0"/>
-        <w:snapToGrid w:val="0"/>
-        <w:ind w:firstLine="640" w:firstLineChars="200"/>
-        <w:rPr>
-          <w:rFonts w:ascii="仿宋_GB2312" w:eastAsia="仿宋_GB2312"/>
-          <w:sz w:val="32"/>
-          <w:szCs w:val="32"/>
-        </w:rPr>
-      </w:pPr>
+      <w:r>
+        <w:rPr>
+          <w:rFonts w:hint="eastAsia" w:ascii="仿宋_GB2312" w:eastAsia="仿宋_GB2312"/>
+          <w:sz w:val="32"/>
+          <w:szCs w:val="32"/>
+          <w:lang w:eastAsia="zh-CN"/>
+        </w:rPr>
+        <w:tab/>
+      </w:r>
     </w:p>
     <w:p>
       <w:pPr>
@@ -1750,18 +1736,6 @@
       <w:pPr>
         <w:adjustRightInd w:val="0"/>
         <w:snapToGrid w:val="0"/>
-        <w:ind w:firstLine="640" w:firstLineChars="200"/>
-        <w:rPr>
-          <w:rFonts w:ascii="仿宋_GB2312" w:eastAsia="仿宋_GB2312"/>
-          <w:sz w:val="32"/>
-          <w:szCs w:val="32"/>
-        </w:rPr>
-      </w:pPr>
-    </w:p>
-    <w:p>
-      <w:pPr>
-        <w:adjustRightInd w:val="0"/>
-        <w:snapToGrid w:val="0"/>
         <w:rPr>
           <w:rFonts w:ascii="仿宋_GB2312" w:eastAsia="仿宋_GB2312"/>
           <w:sz w:val="32"/>
@@ -1834,56 +1808,8 @@
           <w:sz w:val="32"/>
           <w:szCs w:val="32"/>
         </w:rPr>
-        <w:t>现代战争中，后勤保障作为军事实力的一个重要组成部分，它本身就是一种威慑力。也就是说，在现代战争中，后勤建设不仅仅是为了保障战争，同时也是为了制止战争。一个国家的军事力量，无论武器装备多么先进，人员素质多么高，但如果后勤保障能力差，兵力不能很快投送到战区，物资供应、卫生保障、技术保障跟不上，军队的战斗力就无从发挥，其军事威慑力也只能是一句空话。为此，近年来美军提出了“后勤是一种威慑力量”的观点。后勤之所以成为一种威慑力量，其原因在“充足的后勤资源和能力传达着国家打持久战的意志……”后勤部队战备程度的提高和国防预备役后勤力量的启用，或数量减少了的作战资源战备程度的提高，都可以使紧张局势得到缓和……这些行动通常比战斗部队提出作战姿态具有更少的挑衅性，故常被视为联合作战计划中的威慑手段。美军明确提出将海陆空战略机动能力作为战役中常规威慑能力看待，兵力投送是其新战略的支柱，是美军常规威慑能力的重要组成部分。</w:t>
-      </w:r>
-    </w:p>
-    <w:p>
-      <w:pPr>
-        <w:adjustRightInd w:val="0"/>
-        <w:snapToGrid w:val="0"/>
-        <w:ind w:firstLine="640" w:firstLineChars="200"/>
-        <w:rPr>
-          <w:rFonts w:ascii="仿宋_GB2312" w:eastAsia="仿宋_GB2312"/>
-          <w:sz w:val="32"/>
-          <w:szCs w:val="32"/>
-        </w:rPr>
-      </w:pPr>
-    </w:p>
-    <w:p>
-      <w:pPr>
-        <w:adjustRightInd w:val="0"/>
-        <w:snapToGrid w:val="0"/>
-        <w:ind w:firstLine="640" w:firstLineChars="200"/>
-        <w:rPr>
-          <w:rFonts w:ascii="仿宋_GB2312" w:eastAsia="仿宋_GB2312"/>
-          <w:sz w:val="32"/>
-          <w:szCs w:val="32"/>
-        </w:rPr>
-      </w:pPr>
-    </w:p>
-    <w:p>
-      <w:pPr>
-        <w:adjustRightInd w:val="0"/>
-        <w:snapToGrid w:val="0"/>
-        <w:ind w:firstLine="640" w:firstLineChars="200"/>
-        <w:rPr>
-          <w:rFonts w:ascii="仿宋_GB2312" w:eastAsia="仿宋_GB2312"/>
-          <w:sz w:val="32"/>
-          <w:szCs w:val="32"/>
-        </w:rPr>
-      </w:pPr>
-    </w:p>
-    <w:p>
-      <w:pPr>
-        <w:adjustRightInd w:val="0"/>
-        <w:snapToGrid w:val="0"/>
-        <w:ind w:firstLine="640" w:firstLineChars="200"/>
-        <w:rPr>
-          <w:rFonts w:ascii="仿宋_GB2312" w:eastAsia="仿宋_GB2312"/>
-          <w:sz w:val="32"/>
-          <w:szCs w:val="32"/>
-        </w:rPr>
-      </w:pPr>
+        <w:t>现代战争中，后勤保障作为军事实力的一个重要组成部分，它本身就是一种威慑力。在现代战争中，后勤建设不仅仅是为了保障战争，同时也是为了制止战争。一个国家的军事力量，无论武器装备多么先进，人员素质多么高，但如果后勤保障能力差，兵力不能很快投送到战区，物资供应、卫生保障、技术保障跟不上，军队的战斗力就无从发挥，其军事威慑力也只能是一句空话。后勤之所以成为一种威慑力量，其原因在“充足的后勤资源和能力传达着国家打持久战的意志……”后勤部队战备程度的提高和国防预备役后勤力量的启用，或数量减少了的作战资源战备程度的提高，都可以使紧张局势得到缓和……这些行动通常比战斗部队提出作战姿态具有更少的挑衅性，故常被视为联合作战计划中的威慑手段。美军明确提出将海陆空战略机动能力作为战役中常规威慑能力看待，兵力投送是其新战略的支柱，是美军常规威慑能力的重要组成部分。</w:t>
+      </w:r>
     </w:p>
     <w:p>
       <w:pPr>
@@ -2000,66 +1926,6 @@
       <w:pPr>
         <w:adjustRightInd w:val="0"/>
         <w:snapToGrid w:val="0"/>
-        <w:ind w:firstLine="640" w:firstLineChars="200"/>
-        <w:rPr>
-          <w:rFonts w:ascii="仿宋_GB2312" w:eastAsia="仿宋_GB2312"/>
-          <w:sz w:val="32"/>
-          <w:szCs w:val="32"/>
-        </w:rPr>
-      </w:pPr>
-    </w:p>
-    <w:p>
-      <w:pPr>
-        <w:adjustRightInd w:val="0"/>
-        <w:snapToGrid w:val="0"/>
-        <w:ind w:firstLine="640" w:firstLineChars="200"/>
-        <w:rPr>
-          <w:rFonts w:ascii="仿宋_GB2312" w:eastAsia="仿宋_GB2312"/>
-          <w:sz w:val="32"/>
-          <w:szCs w:val="32"/>
-        </w:rPr>
-      </w:pPr>
-    </w:p>
-    <w:p>
-      <w:pPr>
-        <w:adjustRightInd w:val="0"/>
-        <w:snapToGrid w:val="0"/>
-        <w:ind w:firstLine="640" w:firstLineChars="200"/>
-        <w:rPr>
-          <w:rFonts w:ascii="仿宋_GB2312" w:eastAsia="仿宋_GB2312"/>
-          <w:sz w:val="32"/>
-          <w:szCs w:val="32"/>
-        </w:rPr>
-      </w:pPr>
-    </w:p>
-    <w:p>
-      <w:pPr>
-        <w:adjustRightInd w:val="0"/>
-        <w:snapToGrid w:val="0"/>
-        <w:ind w:firstLine="640" w:firstLineChars="200"/>
-        <w:rPr>
-          <w:rFonts w:ascii="仿宋_GB2312" w:eastAsia="仿宋_GB2312"/>
-          <w:sz w:val="32"/>
-          <w:szCs w:val="32"/>
-        </w:rPr>
-      </w:pPr>
-    </w:p>
-    <w:p>
-      <w:pPr>
-        <w:adjustRightInd w:val="0"/>
-        <w:snapToGrid w:val="0"/>
-        <w:ind w:firstLine="640" w:firstLineChars="200"/>
-        <w:rPr>
-          <w:rFonts w:ascii="仿宋_GB2312" w:eastAsia="仿宋_GB2312"/>
-          <w:sz w:val="32"/>
-          <w:szCs w:val="32"/>
-        </w:rPr>
-      </w:pPr>
-    </w:p>
-    <w:p>
-      <w:pPr>
-        <w:adjustRightInd w:val="0"/>
-        <w:snapToGrid w:val="0"/>
         <w:rPr>
           <w:rFonts w:ascii="仿宋_GB2312" w:eastAsia="仿宋_GB2312"/>
           <w:sz w:val="32"/>
@@ -2175,7 +2041,6 @@
       <w:pPr>
         <w:adjustRightInd w:val="0"/>
         <w:snapToGrid w:val="0"/>
-        <w:ind w:firstLine="640" w:firstLineChars="200"/>
         <w:rPr>
           <w:rFonts w:ascii="仿宋_GB2312" w:eastAsia="仿宋_GB2312"/>
           <w:sz w:val="32"/>
@@ -2385,6 +2250,66 @@
       <w:pPr>
         <w:adjustRightInd w:val="0"/>
         <w:snapToGrid w:val="0"/>
+        <w:ind w:firstLine="640" w:firstLineChars="200"/>
+        <w:rPr>
+          <w:rFonts w:ascii="仿宋_GB2312" w:eastAsia="仿宋_GB2312"/>
+          <w:sz w:val="32"/>
+          <w:szCs w:val="32"/>
+        </w:rPr>
+      </w:pPr>
+    </w:p>
+    <w:p>
+      <w:pPr>
+        <w:adjustRightInd w:val="0"/>
+        <w:snapToGrid w:val="0"/>
+        <w:ind w:firstLine="640" w:firstLineChars="200"/>
+        <w:rPr>
+          <w:rFonts w:ascii="仿宋_GB2312" w:eastAsia="仿宋_GB2312"/>
+          <w:sz w:val="32"/>
+          <w:szCs w:val="32"/>
+        </w:rPr>
+      </w:pPr>
+    </w:p>
+    <w:p>
+      <w:pPr>
+        <w:adjustRightInd w:val="0"/>
+        <w:snapToGrid w:val="0"/>
+        <w:ind w:firstLine="640" w:firstLineChars="200"/>
+        <w:rPr>
+          <w:rFonts w:ascii="仿宋_GB2312" w:eastAsia="仿宋_GB2312"/>
+          <w:sz w:val="32"/>
+          <w:szCs w:val="32"/>
+        </w:rPr>
+      </w:pPr>
+    </w:p>
+    <w:p>
+      <w:pPr>
+        <w:adjustRightInd w:val="0"/>
+        <w:snapToGrid w:val="0"/>
+        <w:ind w:firstLine="640" w:firstLineChars="200"/>
+        <w:rPr>
+          <w:rFonts w:ascii="仿宋_GB2312" w:eastAsia="仿宋_GB2312"/>
+          <w:sz w:val="32"/>
+          <w:szCs w:val="32"/>
+        </w:rPr>
+      </w:pPr>
+    </w:p>
+    <w:p>
+      <w:pPr>
+        <w:adjustRightInd w:val="0"/>
+        <w:snapToGrid w:val="0"/>
+        <w:ind w:firstLine="640" w:firstLineChars="200"/>
+        <w:rPr>
+          <w:rFonts w:ascii="仿宋_GB2312" w:eastAsia="仿宋_GB2312"/>
+          <w:sz w:val="32"/>
+          <w:szCs w:val="32"/>
+        </w:rPr>
+      </w:pPr>
+    </w:p>
+    <w:p>
+      <w:pPr>
+        <w:adjustRightInd w:val="0"/>
+        <w:snapToGrid w:val="0"/>
         <w:rPr>
           <w:rFonts w:ascii="仿宋_GB2312" w:eastAsia="仿宋_GB2312"/>
           <w:sz w:val="32"/>
@@ -2586,6 +2511,66 @@
       <w:pPr>
         <w:adjustRightInd w:val="0"/>
         <w:snapToGrid w:val="0"/>
+        <w:ind w:firstLine="640" w:firstLineChars="200"/>
+        <w:rPr>
+          <w:rFonts w:ascii="仿宋_GB2312" w:eastAsia="仿宋_GB2312"/>
+          <w:sz w:val="32"/>
+          <w:szCs w:val="32"/>
+        </w:rPr>
+      </w:pPr>
+    </w:p>
+    <w:p>
+      <w:pPr>
+        <w:adjustRightInd w:val="0"/>
+        <w:snapToGrid w:val="0"/>
+        <w:ind w:firstLine="640" w:firstLineChars="200"/>
+        <w:rPr>
+          <w:rFonts w:ascii="仿宋_GB2312" w:eastAsia="仿宋_GB2312"/>
+          <w:sz w:val="32"/>
+          <w:szCs w:val="32"/>
+        </w:rPr>
+      </w:pPr>
+    </w:p>
+    <w:p>
+      <w:pPr>
+        <w:adjustRightInd w:val="0"/>
+        <w:snapToGrid w:val="0"/>
+        <w:ind w:firstLine="640" w:firstLineChars="200"/>
+        <w:rPr>
+          <w:rFonts w:ascii="仿宋_GB2312" w:eastAsia="仿宋_GB2312"/>
+          <w:sz w:val="32"/>
+          <w:szCs w:val="32"/>
+        </w:rPr>
+      </w:pPr>
+    </w:p>
+    <w:p>
+      <w:pPr>
+        <w:adjustRightInd w:val="0"/>
+        <w:snapToGrid w:val="0"/>
+        <w:ind w:firstLine="640" w:firstLineChars="200"/>
+        <w:rPr>
+          <w:rFonts w:ascii="仿宋_GB2312" w:eastAsia="仿宋_GB2312"/>
+          <w:sz w:val="32"/>
+          <w:szCs w:val="32"/>
+        </w:rPr>
+      </w:pPr>
+    </w:p>
+    <w:p>
+      <w:pPr>
+        <w:adjustRightInd w:val="0"/>
+        <w:snapToGrid w:val="0"/>
+        <w:ind w:firstLine="640" w:firstLineChars="200"/>
+        <w:rPr>
+          <w:rFonts w:ascii="仿宋_GB2312" w:eastAsia="仿宋_GB2312"/>
+          <w:sz w:val="32"/>
+          <w:szCs w:val="32"/>
+        </w:rPr>
+      </w:pPr>
+    </w:p>
+    <w:p>
+      <w:pPr>
+        <w:adjustRightInd w:val="0"/>
+        <w:snapToGrid w:val="0"/>
         <w:rPr>
           <w:rFonts w:ascii="仿宋_GB2312" w:eastAsia="仿宋_GB2312"/>
           <w:sz w:val="32"/>
@@ -2638,7 +2623,24 @@
           <w:sz w:val="32"/>
           <w:szCs w:val="32"/>
         </w:rPr>
-        <w:t>后勤的本质属性页决定了供需锚段是基本矛盾。后勤是连接经济与军事的桥梁。它所经手的物质产品，既不主要来源于自身，又不主要用于自身的消费。它的两端都始终存在着供求关系的矛盾。</w:t>
+        <w:t>后勤本质属性决定了供需</w:t>
+      </w:r>
+      <w:r>
+        <w:rPr>
+          <w:rFonts w:hint="eastAsia" w:ascii="仿宋_GB2312" w:eastAsia="仿宋_GB2312"/>
+          <w:sz w:val="32"/>
+          <w:szCs w:val="32"/>
+          <w:lang w:val="en-US" w:eastAsia="zh-CN"/>
+        </w:rPr>
+        <w:t>矛盾</w:t>
+      </w:r>
+      <w:r>
+        <w:rPr>
+          <w:rFonts w:hint="eastAsia" w:ascii="仿宋_GB2312" w:eastAsia="仿宋_GB2312"/>
+          <w:sz w:val="32"/>
+          <w:szCs w:val="32"/>
+        </w:rPr>
+        <w:t>是基本矛盾。后勤是连接经济与军事的桥梁。它所经手的物质产品，既不主要来源于自身，又不主要用于自身的消费。它的两端都始终存在着供求关系的矛盾。</w:t>
       </w:r>
     </w:p>
     <w:p>
@@ -2809,68 +2811,708 @@
         <w:adjustRightInd w:val="0"/>
         <w:snapToGrid w:val="0"/>
         <w:rPr>
-          <w:rFonts w:ascii="仿宋_GB2312" w:eastAsia="仿宋_GB2312"/>
-          <w:sz w:val="32"/>
-          <w:szCs w:val="32"/>
-        </w:rPr>
-      </w:pPr>
-    </w:p>
-    <w:p>
-      <w:pPr>
-        <w:adjustRightInd w:val="0"/>
-        <w:snapToGrid w:val="0"/>
-        <w:rPr>
-          <w:rFonts w:ascii="仿宋_GB2312" w:eastAsia="仿宋_GB2312"/>
-          <w:sz w:val="32"/>
-          <w:szCs w:val="32"/>
-        </w:rPr>
-      </w:pPr>
-    </w:p>
-    <w:p>
-      <w:pPr>
-        <w:adjustRightInd w:val="0"/>
-        <w:snapToGrid w:val="0"/>
-        <w:rPr>
-          <w:rFonts w:hint="eastAsia" w:ascii="仿宋_GB2312" w:eastAsia="仿宋_GB2312"/>
-          <w:sz w:val="32"/>
-          <w:szCs w:val="32"/>
-        </w:rPr>
-      </w:pPr>
-    </w:p>
-    <w:p>
-      <w:pPr>
-        <w:adjustRightInd w:val="0"/>
-        <w:snapToGrid w:val="0"/>
-        <w:rPr>
-          <w:rFonts w:ascii="仿宋_GB2312" w:eastAsia="仿宋_GB2312"/>
-          <w:sz w:val="32"/>
-          <w:szCs w:val="32"/>
-        </w:rPr>
-      </w:pPr>
-    </w:p>
-    <w:p>
-      <w:pPr>
-        <w:adjustRightInd w:val="0"/>
-        <w:snapToGrid w:val="0"/>
-        <w:rPr>
-          <w:rFonts w:ascii="仿宋_GB2312" w:eastAsia="仿宋_GB2312"/>
-          <w:sz w:val="32"/>
-          <w:szCs w:val="32"/>
-        </w:rPr>
-      </w:pPr>
-    </w:p>
-    <w:p>
-      <w:pPr>
-        <w:adjustRightInd w:val="0"/>
-        <w:snapToGrid w:val="0"/>
-        <w:rPr>
-          <w:rFonts w:hint="eastAsia" w:ascii="仿宋_GB2312" w:eastAsia="仿宋_GB2312"/>
+          <w:rFonts w:hint="eastAsia" w:ascii="仿宋_GB2312" w:eastAsia="仿宋_GB2312"/>
+          <w:sz w:val="32"/>
+          <w:szCs w:val="32"/>
+        </w:rPr>
+      </w:pPr>
+      <w:r>
+        <w:rPr>
+          <w:rFonts w:hint="eastAsia" w:ascii="仿宋_GB2312" w:eastAsia="仿宋_GB2312"/>
+          <w:sz w:val="32"/>
+          <w:szCs w:val="32"/>
+          <w:lang w:val="en-US" w:eastAsia="zh-CN"/>
+        </w:rPr>
+        <w:t>40</w:t>
+      </w:r>
+      <w:r>
+        <w:rPr>
+          <w:rFonts w:hint="eastAsia" w:ascii="仿宋_GB2312" w:eastAsia="仿宋_GB2312"/>
+          <w:sz w:val="32"/>
+          <w:szCs w:val="32"/>
+        </w:rPr>
+        <w:t>.</w:t>
+      </w:r>
+      <w:r>
+        <w:rPr>
+          <w:rFonts w:hint="eastAsia" w:ascii="仿宋_GB2312" w:eastAsia="仿宋_GB2312"/>
+          <w:sz w:val="32"/>
+          <w:szCs w:val="32"/>
+        </w:rPr>
+        <w:t>后勤活动必须由名为“后勤”的机构来完成。</w:t>
+      </w:r>
+    </w:p>
+    <w:p>
+      <w:pPr>
+        <w:adjustRightInd w:val="0"/>
+        <w:snapToGrid w:val="0"/>
+        <w:ind w:firstLine="640" w:firstLineChars="200"/>
+        <w:rPr>
+          <w:rFonts w:hint="eastAsia" w:ascii="仿宋_GB2312" w:eastAsia="仿宋_GB2312"/>
+          <w:sz w:val="32"/>
+          <w:szCs w:val="32"/>
+        </w:rPr>
+      </w:pPr>
+      <w:r>
+        <w:rPr>
+          <w:rFonts w:hint="eastAsia" w:ascii="仿宋_GB2312" w:eastAsia="仿宋_GB2312"/>
+          <w:sz w:val="32"/>
+          <w:szCs w:val="32"/>
+        </w:rPr>
+        <w:t>错误。后勤活动的关键是履行后勤保障功能（如物资供应、运输、医疗等），不一定由名称为“后勤”的机构完成。</w:t>
+      </w:r>
+    </w:p>
+    <w:p>
+      <w:pPr>
+        <w:adjustRightInd w:val="0"/>
+        <w:snapToGrid w:val="0"/>
+        <w:rPr>
+          <w:rFonts w:hint="eastAsia" w:ascii="仿宋_GB2312" w:eastAsia="仿宋_GB2312"/>
+          <w:sz w:val="32"/>
+          <w:szCs w:val="32"/>
+        </w:rPr>
+      </w:pPr>
+    </w:p>
+    <w:p>
+      <w:pPr>
+        <w:adjustRightInd w:val="0"/>
+        <w:snapToGrid w:val="0"/>
+        <w:rPr>
+          <w:rFonts w:hint="eastAsia" w:ascii="仿宋_GB2312" w:eastAsia="仿宋_GB2312"/>
+          <w:sz w:val="32"/>
+          <w:szCs w:val="32"/>
+        </w:rPr>
+      </w:pPr>
+      <w:r>
+        <w:rPr>
+          <w:rFonts w:hint="eastAsia" w:ascii="仿宋_GB2312" w:eastAsia="仿宋_GB2312"/>
+          <w:sz w:val="32"/>
+          <w:szCs w:val="32"/>
+          <w:lang w:val="en-US" w:eastAsia="zh-CN"/>
+        </w:rPr>
+        <w:t>41</w:t>
+      </w:r>
+      <w:r>
+        <w:rPr>
+          <w:rFonts w:hint="eastAsia" w:ascii="仿宋_GB2312" w:eastAsia="仿宋_GB2312"/>
+          <w:sz w:val="32"/>
+          <w:szCs w:val="32"/>
+        </w:rPr>
+        <w:t>.</w:t>
+      </w:r>
+      <w:r>
+        <w:rPr>
+          <w:rFonts w:hint="eastAsia" w:ascii="仿宋_GB2312" w:eastAsia="仿宋_GB2312"/>
+          <w:sz w:val="32"/>
+          <w:szCs w:val="32"/>
+        </w:rPr>
+        <w:t>后勤主观指导与后勤客观实际的矛盾，在后勤基本矛盾中占据主要地位。</w:t>
+      </w:r>
+    </w:p>
+    <w:p>
+      <w:pPr>
+        <w:adjustRightInd w:val="0"/>
+        <w:snapToGrid w:val="0"/>
+        <w:ind w:firstLine="640" w:firstLineChars="200"/>
+        <w:rPr>
+          <w:rFonts w:hint="eastAsia" w:ascii="仿宋_GB2312" w:eastAsia="仿宋_GB2312"/>
+          <w:sz w:val="32"/>
+          <w:szCs w:val="32"/>
+        </w:rPr>
+      </w:pPr>
+      <w:r>
+        <w:rPr>
+          <w:rFonts w:hint="eastAsia" w:ascii="仿宋_GB2312" w:eastAsia="仿宋_GB2312"/>
+          <w:sz w:val="32"/>
+          <w:szCs w:val="32"/>
+        </w:rPr>
+        <w:t>正确。后勤工作需要主观规划（如制定保障方案、调配资源），但必须符合客观实际（如物资储备、运输条件、战场需求等）。如果主观指导脱离客观实际（比如计划的物资量远超实际储备），后勤就会失效，所以这对矛盾是后勤基本矛盾的主要方面，决定后勤工作的效果。</w:t>
+      </w:r>
+    </w:p>
+    <w:p>
+      <w:pPr>
+        <w:adjustRightInd w:val="0"/>
+        <w:snapToGrid w:val="0"/>
+        <w:rPr>
+          <w:rFonts w:hint="eastAsia" w:ascii="仿宋_GB2312" w:eastAsia="仿宋_GB2312"/>
+          <w:sz w:val="32"/>
+          <w:szCs w:val="32"/>
+        </w:rPr>
+      </w:pPr>
+    </w:p>
+    <w:p>
+      <w:pPr>
+        <w:adjustRightInd w:val="0"/>
+        <w:snapToGrid w:val="0"/>
+        <w:rPr>
+          <w:rFonts w:hint="eastAsia" w:ascii="仿宋_GB2312" w:eastAsia="仿宋_GB2312"/>
+          <w:sz w:val="32"/>
+          <w:szCs w:val="32"/>
+        </w:rPr>
+      </w:pPr>
+      <w:r>
+        <w:rPr>
+          <w:rFonts w:hint="eastAsia" w:ascii="仿宋_GB2312" w:eastAsia="仿宋_GB2312"/>
+          <w:sz w:val="32"/>
+          <w:szCs w:val="32"/>
+          <w:lang w:val="en-US" w:eastAsia="zh-CN"/>
+        </w:rPr>
+        <w:t>42</w:t>
+      </w:r>
+      <w:r>
+        <w:rPr>
+          <w:rFonts w:hint="eastAsia" w:ascii="仿宋_GB2312" w:eastAsia="仿宋_GB2312"/>
+          <w:sz w:val="32"/>
+          <w:szCs w:val="32"/>
+        </w:rPr>
+        <w:t>.</w:t>
+      </w:r>
+      <w:r>
+        <w:rPr>
+          <w:rFonts w:hint="eastAsia" w:ascii="仿宋_GB2312" w:eastAsia="仿宋_GB2312"/>
+          <w:sz w:val="32"/>
+          <w:szCs w:val="32"/>
+        </w:rPr>
+        <w:t>从广义上来说，后勤法制是指所有调整后勤活动中产生的各种社会关系的法律规范的统称。</w:t>
+      </w:r>
+    </w:p>
+    <w:p>
+      <w:pPr>
+        <w:adjustRightInd w:val="0"/>
+        <w:snapToGrid w:val="0"/>
+        <w:ind w:firstLine="640" w:firstLineChars="200"/>
+        <w:rPr>
+          <w:rFonts w:hint="eastAsia" w:ascii="仿宋_GB2312" w:eastAsia="仿宋_GB2312"/>
+          <w:sz w:val="32"/>
+          <w:szCs w:val="32"/>
+        </w:rPr>
+      </w:pPr>
+      <w:r>
+        <w:rPr>
+          <w:rFonts w:hint="eastAsia" w:ascii="仿宋_GB2312" w:eastAsia="仿宋_GB2312"/>
+          <w:sz w:val="32"/>
+          <w:szCs w:val="32"/>
+        </w:rPr>
+        <w:t>正确。广义的后勤法制，就是所有调整后勤活动中社会关系的法律规范的总和（比如后勤协作、物资采购、军事管理等关系），所以这个表述符合广义后勤法制的定义。</w:t>
+      </w:r>
+    </w:p>
+    <w:p>
+      <w:pPr>
+        <w:adjustRightInd w:val="0"/>
+        <w:snapToGrid w:val="0"/>
+        <w:rPr>
+          <w:rFonts w:hint="eastAsia" w:ascii="仿宋_GB2312" w:eastAsia="仿宋_GB2312"/>
+          <w:sz w:val="32"/>
+          <w:szCs w:val="32"/>
+        </w:rPr>
+      </w:pPr>
+      <w:r>
+        <w:rPr>
+          <w:rFonts w:hint="eastAsia" w:ascii="仿宋_GB2312" w:eastAsia="仿宋_GB2312"/>
+          <w:sz w:val="32"/>
+          <w:szCs w:val="32"/>
+        </w:rPr>
+        <w:t xml:space="preserve"> </w:t>
+      </w:r>
+    </w:p>
+    <w:p>
+      <w:pPr>
+        <w:adjustRightInd w:val="0"/>
+        <w:snapToGrid w:val="0"/>
+        <w:rPr>
+          <w:rFonts w:hint="eastAsia" w:ascii="仿宋_GB2312" w:eastAsia="仿宋_GB2312"/>
+          <w:sz w:val="32"/>
+          <w:szCs w:val="32"/>
+        </w:rPr>
+      </w:pPr>
+      <w:r>
+        <w:rPr>
+          <w:rFonts w:hint="eastAsia" w:ascii="仿宋_GB2312" w:eastAsia="仿宋_GB2312"/>
+          <w:sz w:val="32"/>
+          <w:szCs w:val="32"/>
+          <w:lang w:val="en-US" w:eastAsia="zh-CN"/>
+        </w:rPr>
+        <w:t>43</w:t>
+      </w:r>
+      <w:r>
+        <w:rPr>
+          <w:rFonts w:hint="eastAsia" w:ascii="仿宋_GB2312" w:eastAsia="仿宋_GB2312"/>
+          <w:sz w:val="32"/>
+          <w:szCs w:val="32"/>
+        </w:rPr>
+        <w:t>.</w:t>
+      </w:r>
+      <w:r>
+        <w:rPr>
+          <w:rFonts w:hint="eastAsia" w:ascii="仿宋_GB2312" w:eastAsia="仿宋_GB2312"/>
+          <w:sz w:val="32"/>
+          <w:szCs w:val="32"/>
+        </w:rPr>
+        <w:t xml:space="preserve">组织卫生保障所依据的工程技术科学是卫生勤务学。 </w:t>
+      </w:r>
+    </w:p>
+    <w:p>
+      <w:pPr>
+        <w:adjustRightInd w:val="0"/>
+        <w:snapToGrid w:val="0"/>
+        <w:ind w:firstLine="640" w:firstLineChars="200"/>
+        <w:rPr>
+          <w:rFonts w:hint="eastAsia" w:ascii="仿宋_GB2312" w:eastAsia="仿宋_GB2312"/>
+          <w:sz w:val="32"/>
+          <w:szCs w:val="32"/>
+          <w:lang w:eastAsia="zh-CN"/>
+        </w:rPr>
+      </w:pPr>
+      <w:r>
+        <w:rPr>
+          <w:rFonts w:hint="eastAsia" w:ascii="仿宋_GB2312" w:eastAsia="仿宋_GB2312"/>
+          <w:sz w:val="32"/>
+          <w:szCs w:val="32"/>
+        </w:rPr>
+        <w:t>错误。卫生勤务学是军事医学领域的应用学科（侧重勤务组织、管理），而组织卫生保障的工程技术科学（如医疗设备技术、卫生设施工程等），和卫生勤务学的“勤务管理属性”不同，不是同一类学科</w:t>
+      </w:r>
+      <w:r>
+        <w:rPr>
+          <w:rFonts w:hint="eastAsia" w:ascii="仿宋_GB2312" w:eastAsia="仿宋_GB2312"/>
+          <w:sz w:val="32"/>
+          <w:szCs w:val="32"/>
+          <w:lang w:eastAsia="zh-CN"/>
+        </w:rPr>
+        <w:t>。</w:t>
+      </w:r>
+    </w:p>
+    <w:p>
+      <w:pPr>
+        <w:adjustRightInd w:val="0"/>
+        <w:snapToGrid w:val="0"/>
+        <w:rPr>
+          <w:rFonts w:hint="eastAsia" w:ascii="仿宋_GB2312" w:eastAsia="仿宋_GB2312"/>
+          <w:sz w:val="32"/>
+          <w:szCs w:val="32"/>
+        </w:rPr>
+      </w:pPr>
+    </w:p>
+    <w:p>
+      <w:pPr>
+        <w:adjustRightInd w:val="0"/>
+        <w:snapToGrid w:val="0"/>
+        <w:rPr>
+          <w:rFonts w:hint="eastAsia" w:ascii="仿宋_GB2312" w:eastAsia="仿宋_GB2312"/>
+          <w:sz w:val="32"/>
+          <w:szCs w:val="32"/>
+        </w:rPr>
+      </w:pPr>
+      <w:r>
+        <w:rPr>
+          <w:rFonts w:hint="eastAsia" w:ascii="仿宋_GB2312" w:eastAsia="仿宋_GB2312"/>
+          <w:sz w:val="32"/>
+          <w:szCs w:val="32"/>
+          <w:lang w:val="en-US" w:eastAsia="zh-CN"/>
+        </w:rPr>
+        <w:t>44</w:t>
+      </w:r>
+      <w:r>
+        <w:rPr>
+          <w:rFonts w:hint="eastAsia" w:ascii="仿宋_GB2312" w:eastAsia="仿宋_GB2312"/>
+          <w:sz w:val="32"/>
+          <w:szCs w:val="32"/>
+        </w:rPr>
+        <w:t>.</w:t>
+      </w:r>
+      <w:r>
+        <w:rPr>
+          <w:rFonts w:hint="eastAsia" w:ascii="仿宋_GB2312" w:eastAsia="仿宋_GB2312"/>
+          <w:sz w:val="32"/>
+          <w:szCs w:val="32"/>
+        </w:rPr>
+        <w:t>美国海军陆战队军官G.C.索普在《理论后勤学——战争准备的科学》中指出，后勤“是一种综合性科学”。</w:t>
+      </w:r>
+    </w:p>
+    <w:p>
+      <w:pPr>
+        <w:adjustRightInd w:val="0"/>
+        <w:snapToGrid w:val="0"/>
+        <w:ind w:firstLine="640" w:firstLineChars="200"/>
+        <w:rPr>
+          <w:rFonts w:ascii="仿宋_GB2312" w:eastAsia="仿宋_GB2312"/>
+          <w:sz w:val="32"/>
+          <w:szCs w:val="32"/>
+        </w:rPr>
+      </w:pPr>
+      <w:r>
+        <w:rPr>
+          <w:rFonts w:hint="eastAsia" w:ascii="仿宋_GB2312" w:eastAsia="仿宋_GB2312"/>
+          <w:sz w:val="32"/>
+          <w:szCs w:val="32"/>
+        </w:rPr>
+        <w:t>正确。美国海军陆战队军官G.C.索普在《理论后勤学——战争准备的科学》中，明确指出后勤是综合性科学（因为后勤涉及军事、经济、管理、工程等多领域知识，需整合多学科保障战争）。</w:t>
+      </w:r>
+    </w:p>
+    <w:p>
+      <w:pPr>
+        <w:adjustRightInd w:val="0"/>
+        <w:snapToGrid w:val="0"/>
+        <w:rPr>
+          <w:rFonts w:hint="eastAsia" w:ascii="仿宋_GB2312" w:eastAsia="仿宋_GB2312"/>
+          <w:sz w:val="32"/>
+          <w:szCs w:val="32"/>
+        </w:rPr>
+      </w:pPr>
+      <w:r>
+        <w:rPr>
+          <w:rFonts w:hint="eastAsia" w:ascii="仿宋_GB2312" w:eastAsia="仿宋_GB2312"/>
+          <w:sz w:val="32"/>
+          <w:szCs w:val="32"/>
+          <w:lang w:val="en-US" w:eastAsia="zh-CN"/>
+        </w:rPr>
+        <w:t>45</w:t>
+      </w:r>
+      <w:r>
+        <w:rPr>
+          <w:rFonts w:hint="eastAsia" w:ascii="仿宋_GB2312" w:eastAsia="仿宋_GB2312"/>
+          <w:sz w:val="32"/>
+          <w:szCs w:val="32"/>
+        </w:rPr>
+        <w:t>.克劳塞维茨将给养和管理视为军队中琐碎的事务，表明他对军事后勤学的形成没有贡献。</w:t>
+      </w:r>
+    </w:p>
+    <w:p>
+      <w:pPr>
+        <w:adjustRightInd w:val="0"/>
+        <w:snapToGrid w:val="0"/>
+        <w:ind w:firstLine="640" w:firstLineChars="200"/>
+        <w:rPr>
+          <w:rFonts w:hint="eastAsia" w:ascii="仿宋_GB2312" w:eastAsia="仿宋_GB2312"/>
+          <w:sz w:val="32"/>
+          <w:szCs w:val="32"/>
+          <w:lang w:eastAsia="zh-CN"/>
+        </w:rPr>
+      </w:pPr>
+      <w:r>
+        <w:rPr>
+          <w:rFonts w:hint="eastAsia" w:ascii="仿宋_GB2312" w:eastAsia="仿宋_GB2312"/>
+          <w:sz w:val="32"/>
+          <w:szCs w:val="32"/>
+          <w:lang w:eastAsia="zh-CN"/>
+        </w:rPr>
+        <w:t>错误。克劳塞维茨虽认为给养和管理琐碎，但他意识到后勤对军队的重要性，为军事后勤学的形成提供了理论思考基础，并非没有贡献。</w:t>
+      </w:r>
+    </w:p>
+    <w:p>
+      <w:pPr>
+        <w:adjustRightInd w:val="0"/>
+        <w:snapToGrid w:val="0"/>
+        <w:rPr>
+          <w:rFonts w:hint="eastAsia" w:ascii="仿宋_GB2312" w:eastAsia="仿宋_GB2312"/>
+          <w:sz w:val="32"/>
+          <w:szCs w:val="32"/>
+          <w:lang w:val="en-US" w:eastAsia="zh-CN"/>
+        </w:rPr>
+      </w:pPr>
+    </w:p>
+    <w:p>
+      <w:pPr>
+        <w:adjustRightInd w:val="0"/>
+        <w:snapToGrid w:val="0"/>
+        <w:rPr>
+          <w:rFonts w:hint="eastAsia" w:ascii="仿宋_GB2312" w:eastAsia="仿宋_GB2312"/>
+          <w:sz w:val="32"/>
+          <w:szCs w:val="32"/>
+        </w:rPr>
+      </w:pPr>
+      <w:r>
+        <w:rPr>
+          <w:rFonts w:hint="eastAsia" w:ascii="仿宋_GB2312" w:eastAsia="仿宋_GB2312"/>
+          <w:sz w:val="32"/>
+          <w:szCs w:val="32"/>
+          <w:lang w:val="en-US" w:eastAsia="zh-CN"/>
+        </w:rPr>
+        <w:t>46</w:t>
+      </w:r>
+      <w:r>
+        <w:rPr>
+          <w:rFonts w:hint="eastAsia" w:ascii="仿宋_GB2312" w:eastAsia="仿宋_GB2312"/>
+          <w:sz w:val="32"/>
+          <w:szCs w:val="32"/>
+        </w:rPr>
+        <w:t>.现代后勤是形成国防威慑力的重要因素。</w:t>
+      </w:r>
+    </w:p>
+    <w:p>
+      <w:pPr>
+        <w:adjustRightInd w:val="0"/>
+        <w:snapToGrid w:val="0"/>
+        <w:ind w:firstLine="640" w:firstLineChars="200"/>
+        <w:rPr>
+          <w:rFonts w:hint="eastAsia" w:ascii="仿宋_GB2312" w:eastAsia="仿宋_GB2312"/>
+          <w:sz w:val="32"/>
+          <w:szCs w:val="32"/>
+          <w:lang w:eastAsia="zh-CN"/>
+        </w:rPr>
+      </w:pPr>
+      <w:r>
+        <w:rPr>
+          <w:rFonts w:hint="eastAsia" w:ascii="仿宋_GB2312" w:eastAsia="仿宋_GB2312"/>
+          <w:sz w:val="32"/>
+          <w:szCs w:val="32"/>
+          <w:lang w:eastAsia="zh-CN"/>
+        </w:rPr>
+        <w:t>正确。现代后勤能保障军队装备、物资等需求，支撑军队战斗力生成，而强大的军队是国防威慑力的核心要素，因此后勤是形成国防威慑力的重要因素。</w:t>
+      </w:r>
+    </w:p>
+    <w:p>
+      <w:pPr>
+        <w:adjustRightInd w:val="0"/>
+        <w:snapToGrid w:val="0"/>
+        <w:rPr>
+          <w:rFonts w:hint="eastAsia" w:ascii="仿宋_GB2312" w:eastAsia="仿宋_GB2312"/>
+          <w:sz w:val="32"/>
+          <w:szCs w:val="32"/>
+          <w:lang w:val="en-US" w:eastAsia="zh-CN"/>
+        </w:rPr>
+      </w:pPr>
+    </w:p>
+    <w:p>
+      <w:pPr>
+        <w:adjustRightInd w:val="0"/>
+        <w:snapToGrid w:val="0"/>
+        <w:rPr>
+          <w:rFonts w:hint="eastAsia" w:ascii="仿宋_GB2312" w:eastAsia="仿宋_GB2312"/>
+          <w:sz w:val="32"/>
+          <w:szCs w:val="32"/>
+        </w:rPr>
+      </w:pPr>
+      <w:r>
+        <w:rPr>
+          <w:rFonts w:hint="eastAsia" w:ascii="仿宋_GB2312" w:eastAsia="仿宋_GB2312"/>
+          <w:sz w:val="32"/>
+          <w:szCs w:val="32"/>
+          <w:lang w:val="en-US" w:eastAsia="zh-CN"/>
+        </w:rPr>
+        <w:t>47</w:t>
+      </w:r>
+      <w:r>
+        <w:rPr>
+          <w:rFonts w:hint="eastAsia" w:ascii="仿宋_GB2312" w:eastAsia="仿宋_GB2312"/>
+          <w:sz w:val="32"/>
+          <w:szCs w:val="32"/>
+        </w:rPr>
+        <w:t>.后勤体制改革的基本任务是精简机构。</w:t>
+      </w:r>
+    </w:p>
+    <w:p>
+      <w:pPr>
+        <w:adjustRightInd w:val="0"/>
+        <w:snapToGrid w:val="0"/>
+        <w:ind w:firstLine="640" w:firstLineChars="200"/>
+        <w:rPr>
+          <w:rFonts w:hint="eastAsia" w:ascii="仿宋_GB2312" w:eastAsia="仿宋_GB2312"/>
+          <w:sz w:val="32"/>
+          <w:szCs w:val="32"/>
+          <w:lang w:val="en-US" w:eastAsia="zh-CN"/>
+        </w:rPr>
+      </w:pPr>
+      <w:r>
+        <w:rPr>
+          <w:rFonts w:hint="eastAsia" w:ascii="仿宋_GB2312" w:eastAsia="仿宋_GB2312"/>
+          <w:sz w:val="32"/>
+          <w:szCs w:val="32"/>
+          <w:lang w:val="en-US" w:eastAsia="zh-CN"/>
+        </w:rPr>
+        <w:t>错误。后勤体制改革的基本任务不仅是精简机构，更要优化结构、理顺关系，使后勤体系更高效地适应军事作战与建设需求</w:t>
+      </w:r>
+    </w:p>
+    <w:p>
+      <w:pPr>
+        <w:adjustRightInd w:val="0"/>
+        <w:snapToGrid w:val="0"/>
+        <w:rPr>
+          <w:rFonts w:hint="eastAsia" w:ascii="仿宋_GB2312" w:eastAsia="仿宋_GB2312"/>
+          <w:sz w:val="32"/>
+          <w:szCs w:val="32"/>
+          <w:lang w:val="en-US" w:eastAsia="zh-CN"/>
+        </w:rPr>
+      </w:pPr>
+    </w:p>
+    <w:p>
+      <w:pPr>
+        <w:adjustRightInd w:val="0"/>
+        <w:snapToGrid w:val="0"/>
+        <w:rPr>
+          <w:rFonts w:hint="eastAsia" w:ascii="仿宋_GB2312" w:eastAsia="仿宋_GB2312"/>
+          <w:sz w:val="32"/>
+          <w:szCs w:val="32"/>
+        </w:rPr>
+      </w:pPr>
+      <w:r>
+        <w:rPr>
+          <w:rFonts w:hint="eastAsia" w:ascii="仿宋_GB2312" w:eastAsia="仿宋_GB2312"/>
+          <w:sz w:val="32"/>
+          <w:szCs w:val="32"/>
+          <w:lang w:val="en-US" w:eastAsia="zh-CN"/>
+        </w:rPr>
+        <w:t>48</w:t>
+      </w:r>
+      <w:r>
+        <w:rPr>
+          <w:rFonts w:hint="eastAsia" w:ascii="仿宋_GB2312" w:eastAsia="仿宋_GB2312"/>
+          <w:sz w:val="32"/>
+          <w:szCs w:val="32"/>
+        </w:rPr>
+        <w:t>.后勤决策咨询的任务就是论证领导机关决策的可行性。</w:t>
+      </w:r>
+    </w:p>
+    <w:p>
+      <w:pPr>
+        <w:adjustRightInd w:val="0"/>
+        <w:snapToGrid w:val="0"/>
+        <w:ind w:firstLine="640" w:firstLineChars="200"/>
+        <w:rPr>
+          <w:rFonts w:hint="eastAsia" w:ascii="仿宋_GB2312" w:eastAsia="仿宋_GB2312"/>
+          <w:sz w:val="32"/>
+          <w:szCs w:val="32"/>
+          <w:lang w:val="en-US" w:eastAsia="zh-CN"/>
+        </w:rPr>
+      </w:pPr>
+      <w:r>
+        <w:rPr>
+          <w:rFonts w:hint="eastAsia" w:ascii="仿宋_GB2312" w:eastAsia="仿宋_GB2312"/>
+          <w:sz w:val="32"/>
+          <w:szCs w:val="32"/>
+          <w:lang w:val="en-US" w:eastAsia="zh-CN"/>
+        </w:rPr>
+        <w:t>错误。后勤决策咨询不仅要论证领导机关决策的可行性，还要分析问题、提供多种方案、预判风险等，为决策提供全面、多元的参考。</w:t>
+      </w:r>
+    </w:p>
+    <w:p>
+      <w:pPr>
+        <w:adjustRightInd w:val="0"/>
+        <w:snapToGrid w:val="0"/>
+        <w:rPr>
+          <w:rFonts w:hint="eastAsia" w:ascii="仿宋_GB2312" w:eastAsia="仿宋_GB2312"/>
+          <w:sz w:val="32"/>
+          <w:szCs w:val="32"/>
+          <w:lang w:val="en-US" w:eastAsia="zh-CN"/>
+        </w:rPr>
+      </w:pPr>
+    </w:p>
+    <w:p>
+      <w:pPr>
+        <w:adjustRightInd w:val="0"/>
+        <w:snapToGrid w:val="0"/>
+        <w:rPr>
+          <w:rFonts w:ascii="仿宋_GB2312" w:eastAsia="仿宋_GB2312"/>
+          <w:sz w:val="32"/>
+          <w:szCs w:val="32"/>
+        </w:rPr>
+      </w:pPr>
+      <w:r>
+        <w:rPr>
+          <w:rFonts w:hint="eastAsia" w:ascii="仿宋_GB2312" w:eastAsia="仿宋_GB2312"/>
+          <w:sz w:val="32"/>
+          <w:szCs w:val="32"/>
+          <w:lang w:val="en-US" w:eastAsia="zh-CN"/>
+        </w:rPr>
+        <w:t>49</w:t>
+      </w:r>
+      <w:r>
+        <w:rPr>
+          <w:rFonts w:hint="eastAsia" w:ascii="仿宋_GB2312" w:eastAsia="仿宋_GB2312"/>
+          <w:sz w:val="32"/>
+          <w:szCs w:val="32"/>
+        </w:rPr>
+        <w:t>.后勤是连接军事与经济的桥梁。</w:t>
+      </w:r>
+    </w:p>
+    <w:p>
+      <w:pPr>
+        <w:adjustRightInd w:val="0"/>
+        <w:snapToGrid w:val="0"/>
+        <w:ind w:firstLine="640" w:firstLineChars="200"/>
+        <w:rPr>
+          <w:rFonts w:hint="eastAsia" w:ascii="仿宋_GB2312" w:eastAsia="仿宋_GB2312"/>
+          <w:sz w:val="32"/>
+          <w:szCs w:val="32"/>
+          <w:lang w:val="en-US" w:eastAsia="zh-CN"/>
+        </w:rPr>
+      </w:pPr>
+      <w:r>
+        <w:rPr>
+          <w:rFonts w:hint="eastAsia" w:ascii="仿宋_GB2312" w:eastAsia="仿宋_GB2312"/>
+          <w:sz w:val="32"/>
+          <w:szCs w:val="32"/>
+          <w:lang w:val="en-US" w:eastAsia="zh-CN"/>
+        </w:rPr>
+        <w:t>正确。后勤既依赖经济提供物资、技术等支撑，又服务于军事需求，因此是连接军事与经济的桥梁。</w:t>
+      </w:r>
+    </w:p>
+    <w:p>
+      <w:pPr>
+        <w:adjustRightInd w:val="0"/>
+        <w:snapToGrid w:val="0"/>
+        <w:rPr>
+          <w:rFonts w:ascii="仿宋_GB2312" w:eastAsia="仿宋_GB2312"/>
           <w:sz w:val="32"/>
           <w:szCs w:val="32"/>
         </w:rPr>
       </w:pPr>
       <w:bookmarkStart w:id="0" w:name="_GoBack"/>
       <w:bookmarkEnd w:id="0"/>
+    </w:p>
+    <w:p>
+      <w:pPr>
+        <w:adjustRightInd w:val="0"/>
+        <w:snapToGrid w:val="0"/>
+        <w:rPr>
+          <w:rFonts w:ascii="仿宋_GB2312" w:eastAsia="仿宋_GB2312"/>
+          <w:sz w:val="32"/>
+          <w:szCs w:val="32"/>
+        </w:rPr>
+      </w:pPr>
+    </w:p>
+    <w:p>
+      <w:pPr>
+        <w:adjustRightInd w:val="0"/>
+        <w:snapToGrid w:val="0"/>
+        <w:rPr>
+          <w:rFonts w:hint="eastAsia" w:ascii="仿宋_GB2312" w:eastAsia="仿宋_GB2312"/>
+          <w:sz w:val="32"/>
+          <w:szCs w:val="32"/>
+        </w:rPr>
+      </w:pPr>
+    </w:p>
+    <w:p>
+      <w:pPr>
+        <w:adjustRightInd w:val="0"/>
+        <w:snapToGrid w:val="0"/>
+        <w:rPr>
+          <w:rFonts w:ascii="仿宋_GB2312" w:eastAsia="仿宋_GB2312"/>
+          <w:sz w:val="32"/>
+          <w:szCs w:val="32"/>
+        </w:rPr>
+      </w:pPr>
+    </w:p>
+    <w:p>
+      <w:pPr>
+        <w:adjustRightInd w:val="0"/>
+        <w:snapToGrid w:val="0"/>
+        <w:rPr>
+          <w:rFonts w:ascii="仿宋_GB2312" w:eastAsia="仿宋_GB2312"/>
+          <w:sz w:val="32"/>
+          <w:szCs w:val="32"/>
+        </w:rPr>
+      </w:pPr>
+    </w:p>
+    <w:p>
+      <w:pPr>
+        <w:adjustRightInd w:val="0"/>
+        <w:snapToGrid w:val="0"/>
+        <w:rPr>
+          <w:rFonts w:hint="eastAsia" w:ascii="仿宋_GB2312" w:eastAsia="仿宋_GB2312"/>
+          <w:sz w:val="32"/>
+          <w:szCs w:val="32"/>
+        </w:rPr>
+      </w:pPr>
     </w:p>
     <w:sectPr>
       <w:pgSz w:w="11906" w:h="16838"/>
